--- a/Documents/Weekly Updates/Weekly Report 4.19.2013.docx
+++ b/Documents/Weekly Updates/Weekly Report 4.19.2013.docx
@@ -122,7 +122,25 @@
           <w:b/>
           <w:sz w:val="24"/>
         </w:rPr>
-        <w:t xml:space="preserve">Chris Berstler - </w:t>
+        <w:t xml:space="preserve">Chris </w:t>
+      </w:r>
+      <w:proofErr w:type="spellStart"/>
+      <w:r>
+        <w:rPr>
+          <w:rFonts w:ascii="Calibri" w:eastAsia="Calibri" w:hAnsi="Calibri" w:cs="Calibri"/>
+          <w:b/>
+          <w:sz w:val="24"/>
+        </w:rPr>
+        <w:t>Berstler</w:t>
+      </w:r>
+      <w:proofErr w:type="spellEnd"/>
+      <w:r>
+        <w:rPr>
+          <w:rFonts w:ascii="Calibri" w:eastAsia="Calibri" w:hAnsi="Calibri" w:cs="Calibri"/>
+          <w:b/>
+          <w:sz w:val="24"/>
+        </w:rPr>
+        <w:t xml:space="preserve"> - </w:t>
       </w:r>
       <w:r>
         <w:rPr>
@@ -130,8 +148,18 @@
           <w:b/>
           <w:sz w:val="24"/>
         </w:rPr>
-        <w:t>Jeff Geiser</w:t>
+        <w:t xml:space="preserve">Jeff </w:t>
       </w:r>
+      <w:proofErr w:type="spellStart"/>
+      <w:r>
+        <w:rPr>
+          <w:rFonts w:ascii="Calibri" w:eastAsia="Calibri" w:hAnsi="Calibri" w:cs="Calibri"/>
+          <w:b/>
+          <w:sz w:val="24"/>
+        </w:rPr>
+        <w:t>Geiser</w:t>
+      </w:r>
+      <w:proofErr w:type="spellEnd"/>
       <w:r>
         <w:rPr>
           <w:rFonts w:ascii="Calibri" w:eastAsia="Calibri" w:hAnsi="Calibri" w:cs="Calibri"/>
@@ -145,8 +173,18 @@
           <w:b/>
           <w:sz w:val="24"/>
         </w:rPr>
-        <w:t xml:space="preserve"> Shane Reetz</w:t>
+        <w:t xml:space="preserve"> Shane </w:t>
       </w:r>
+      <w:proofErr w:type="spellStart"/>
+      <w:r>
+        <w:rPr>
+          <w:rFonts w:ascii="Calibri" w:eastAsia="Calibri" w:hAnsi="Calibri" w:cs="Calibri"/>
+          <w:b/>
+          <w:sz w:val="24"/>
+        </w:rPr>
+        <w:t>Reetz</w:t>
+      </w:r>
+      <w:proofErr w:type="spellEnd"/>
       <w:r>
         <w:rPr>
           <w:rFonts w:ascii="Calibri" w:eastAsia="Calibri" w:hAnsi="Calibri" w:cs="Calibri"/>
@@ -3095,6 +3133,12 @@
                 <w:rFonts w:ascii="Calibri" w:eastAsia="Calibri" w:hAnsi="Calibri" w:cs="Calibri"/>
               </w:rPr>
             </w:pPr>
+            <w:r>
+              <w:rPr>
+                <w:rFonts w:ascii="Calibri" w:eastAsia="Calibri" w:hAnsi="Calibri" w:cs="Calibri"/>
+              </w:rPr>
+              <w:t>OK</w:t>
+            </w:r>
           </w:p>
         </w:tc>
         <w:tc>
@@ -3557,6 +3601,12 @@
                 <w:rFonts w:ascii="Calibri" w:eastAsia="Calibri" w:hAnsi="Calibri" w:cs="Calibri"/>
               </w:rPr>
             </w:pPr>
+            <w:r>
+              <w:rPr>
+                <w:rFonts w:ascii="Calibri" w:eastAsia="Calibri" w:hAnsi="Calibri" w:cs="Calibri"/>
+              </w:rPr>
+              <w:t>OK</w:t>
+            </w:r>
           </w:p>
         </w:tc>
         <w:tc>
@@ -4018,6 +4068,12 @@
                 <w:rFonts w:ascii="Calibri" w:eastAsia="Calibri" w:hAnsi="Calibri" w:cs="Calibri"/>
               </w:rPr>
             </w:pPr>
+            <w:r>
+              <w:rPr>
+                <w:rFonts w:ascii="Calibri" w:eastAsia="Calibri" w:hAnsi="Calibri" w:cs="Calibri"/>
+              </w:rPr>
+              <w:t>OK</w:t>
+            </w:r>
           </w:p>
         </w:tc>
         <w:tc>
@@ -4479,6 +4535,12 @@
                 <w:rFonts w:ascii="Calibri" w:eastAsia="Calibri" w:hAnsi="Calibri" w:cs="Calibri"/>
               </w:rPr>
             </w:pPr>
+            <w:r>
+              <w:rPr>
+                <w:rFonts w:ascii="Calibri" w:eastAsia="Calibri" w:hAnsi="Calibri" w:cs="Calibri"/>
+              </w:rPr>
+              <w:t>OK</w:t>
+            </w:r>
           </w:p>
         </w:tc>
         <w:tc>
@@ -4948,6 +5010,12 @@
                 <w:rFonts w:ascii="Calibri" w:eastAsia="Calibri" w:hAnsi="Calibri" w:cs="Calibri"/>
               </w:rPr>
             </w:pPr>
+            <w:r>
+              <w:rPr>
+                <w:rFonts w:ascii="Calibri" w:eastAsia="Calibri" w:hAnsi="Calibri" w:cs="Calibri"/>
+              </w:rPr>
+              <w:t>OK</w:t>
+            </w:r>
           </w:p>
         </w:tc>
         <w:tc>
@@ -5410,6 +5478,12 @@
                 <w:rFonts w:ascii="Calibri" w:eastAsia="Calibri" w:hAnsi="Calibri" w:cs="Calibri"/>
               </w:rPr>
             </w:pPr>
+            <w:r>
+              <w:rPr>
+                <w:rFonts w:ascii="Calibri" w:eastAsia="Calibri" w:hAnsi="Calibri" w:cs="Calibri"/>
+              </w:rPr>
+              <w:t>OK</w:t>
+            </w:r>
           </w:p>
         </w:tc>
         <w:tc>
@@ -5871,6 +5945,12 @@
                 <w:rFonts w:ascii="Calibri" w:eastAsia="Calibri" w:hAnsi="Calibri" w:cs="Calibri"/>
               </w:rPr>
             </w:pPr>
+            <w:r>
+              <w:rPr>
+                <w:rFonts w:ascii="Calibri" w:eastAsia="Calibri" w:hAnsi="Calibri" w:cs="Calibri"/>
+              </w:rPr>
+              <w:t>OK</w:t>
+            </w:r>
           </w:p>
         </w:tc>
         <w:tc>
@@ -6332,6 +6412,12 @@
                 <w:rFonts w:ascii="Calibri" w:eastAsia="Calibri" w:hAnsi="Calibri" w:cs="Calibri"/>
               </w:rPr>
             </w:pPr>
+            <w:r>
+              <w:rPr>
+                <w:rFonts w:ascii="Calibri" w:eastAsia="Calibri" w:hAnsi="Calibri" w:cs="Calibri"/>
+              </w:rPr>
+              <w:t>OK</w:t>
+            </w:r>
           </w:p>
         </w:tc>
         <w:tc>
@@ -7274,6 +7360,12 @@
                 <w:rFonts w:ascii="Calibri" w:eastAsia="Calibri" w:hAnsi="Calibri" w:cs="Calibri"/>
               </w:rPr>
             </w:pPr>
+            <w:r>
+              <w:rPr>
+                <w:rFonts w:ascii="Calibri" w:eastAsia="Calibri" w:hAnsi="Calibri" w:cs="Calibri"/>
+              </w:rPr>
+              <w:t>OK</w:t>
+            </w:r>
           </w:p>
         </w:tc>
         <w:tc>
@@ -7735,6 +7827,12 @@
                 <w:rFonts w:ascii="Calibri" w:eastAsia="Calibri" w:hAnsi="Calibri" w:cs="Calibri"/>
               </w:rPr>
             </w:pPr>
+            <w:r>
+              <w:rPr>
+                <w:rFonts w:ascii="Calibri" w:eastAsia="Calibri" w:hAnsi="Calibri" w:cs="Calibri"/>
+              </w:rPr>
+              <w:t>OK</w:t>
+            </w:r>
           </w:p>
         </w:tc>
         <w:tc>
@@ -8187,6 +8285,12 @@
                 <w:rFonts w:ascii="Calibri" w:eastAsia="Calibri" w:hAnsi="Calibri" w:cs="Calibri"/>
               </w:rPr>
             </w:pPr>
+            <w:r>
+              <w:rPr>
+                <w:rFonts w:ascii="Calibri" w:eastAsia="Calibri" w:hAnsi="Calibri" w:cs="Calibri"/>
+              </w:rPr>
+              <w:t>OK</w:t>
+            </w:r>
           </w:p>
         </w:tc>
         <w:tc>
